--- a/fuentes/contenidos/grado04/guion02/CS_04_02_REC30.docx
+++ b/fuentes/contenidos/grado04/guion02/CS_04_02_REC30.docx
@@ -529,7 +529,7 @@
     </w:p>
     <w:tbl>
       <w:tblPr>
-        <w:tblStyle w:val="TableGrid"/>
+        <w:tblStyle w:val="Tablaconcuadrcula"/>
         <w:tblW w:w="8930" w:type="dxa"/>
         <w:tblInd w:w="250" w:type="dxa"/>
         <w:tblLook w:val="04A0" w:firstRow="1" w:lastRow="0" w:firstColumn="1" w:lastColumn="0" w:noHBand="0" w:noVBand="1"/>
@@ -923,7 +923,7 @@
     </w:p>
     <w:tbl>
       <w:tblPr>
-        <w:tblStyle w:val="TableGrid"/>
+        <w:tblStyle w:val="Tablaconcuadrcula"/>
         <w:tblW w:w="9497" w:type="dxa"/>
         <w:tblInd w:w="250" w:type="dxa"/>
         <w:tblLook w:val="04A0" w:firstRow="1" w:lastRow="0" w:firstColumn="1" w:lastColumn="0" w:noHBand="0" w:noVBand="1"/>
@@ -1381,7 +1381,7 @@
     </w:p>
     <w:tbl>
       <w:tblPr>
-        <w:tblStyle w:val="TableGrid"/>
+        <w:tblStyle w:val="Tablaconcuadrcula"/>
         <w:tblW w:w="8363" w:type="dxa"/>
         <w:tblInd w:w="250" w:type="dxa"/>
         <w:tblLook w:val="04A0" w:firstRow="1" w:lastRow="0" w:firstColumn="1" w:lastColumn="0" w:noHBand="0" w:noVBand="1"/>
@@ -2006,76 +2006,64 @@
           <w:szCs w:val="18"/>
           <w:lang w:val="es-ES_tradnl"/>
         </w:rPr>
-        <w:t>FICHA DEL PROFESOR</w:t>
+        <w:t>Ficha del docente</w:t>
       </w:r>
     </w:p>
     <w:p>
       <w:pPr>
         <w:rPr>
           <w:rFonts w:ascii="Arial" w:hAnsi="Arial"/>
-          <w:b/>
-          <w:sz w:val="18"/>
-          <w:szCs w:val="18"/>
-          <w:lang w:val="es-ES_tradnl"/>
-        </w:rPr>
-      </w:pPr>
+          <w:sz w:val="18"/>
+          <w:szCs w:val="18"/>
+          <w:lang w:val="es-ES_tradnl"/>
+        </w:rPr>
+      </w:pPr>
+      <w:r>
+        <w:rPr>
+          <w:rFonts w:ascii="Arial" w:hAnsi="Arial"/>
+          <w:sz w:val="18"/>
+          <w:szCs w:val="18"/>
+          <w:lang w:val="es-ES_tradnl"/>
+        </w:rPr>
+        <w:t>15 minutos</w:t>
+      </w:r>
     </w:p>
     <w:p>
       <w:pPr>
-        <w:jc w:val="both"/>
-        <w:rPr>
-          <w:rFonts w:ascii="Arial" w:hAnsi="Arial"/>
-          <w:sz w:val="18"/>
-          <w:szCs w:val="18"/>
-          <w:lang w:val="es-ES_tradnl"/>
-        </w:rPr>
-      </w:pPr>
-      <w:r>
-        <w:rPr>
-          <w:rFonts w:ascii="Arial" w:hAnsi="Arial"/>
-          <w:sz w:val="18"/>
-          <w:szCs w:val="18"/>
-          <w:lang w:val="es-ES_tradnl"/>
-        </w:rPr>
-        <w:t xml:space="preserve">Título: </w:t>
-      </w:r>
-      <w:r>
-        <w:rPr>
-          <w:rFonts w:ascii="Arial" w:hAnsi="Arial"/>
-          <w:sz w:val="18"/>
-          <w:szCs w:val="18"/>
-          <w:lang w:val="es-ES_tradnl"/>
-        </w:rPr>
-        <w:t>Elementos para la navegación en el siglo XV</w:t>
+        <w:rPr>
+          <w:rFonts w:ascii="Arial" w:hAnsi="Arial"/>
+          <w:sz w:val="18"/>
+          <w:szCs w:val="18"/>
+          <w:lang w:val="es-ES_tradnl"/>
+        </w:rPr>
+      </w:pPr>
+      <w:r>
+        <w:rPr>
+          <w:rFonts w:ascii="Arial" w:hAnsi="Arial"/>
+          <w:sz w:val="18"/>
+          <w:szCs w:val="18"/>
+          <w:lang w:val="es-ES_tradnl"/>
+        </w:rPr>
+        <w:t>Secuencia de imágenes</w:t>
       </w:r>
     </w:p>
     <w:p>
       <w:pPr>
-        <w:jc w:val="both"/>
-        <w:rPr>
-          <w:rFonts w:ascii="Arial" w:hAnsi="Arial" w:cs="Arial"/>
-          <w:sz w:val="18"/>
-          <w:szCs w:val="18"/>
-          <w:lang w:val="es-ES_tradnl"/>
-        </w:rPr>
-      </w:pPr>
-      <w:r>
-        <w:rPr>
-          <w:rFonts w:ascii="Arial" w:hAnsi="Arial"/>
-          <w:sz w:val="18"/>
-          <w:szCs w:val="18"/>
-          <w:lang w:val="es-ES_tradnl"/>
-        </w:rPr>
-        <w:t xml:space="preserve">Descripción: </w:t>
-      </w:r>
-      <w:r>
-        <w:rPr>
-          <w:rFonts w:ascii="Arial" w:hAnsi="Arial"/>
-          <w:sz w:val="18"/>
-          <w:szCs w:val="18"/>
-          <w:lang w:val="es-ES_tradnl"/>
-        </w:rPr>
-        <w:t>Secuencia de imágenes sobre los elementos de navegación en el siglo XV, que permitieron viajar hacia tierras desconocidas y descubrir América.</w:t>
+        <w:rPr>
+          <w:rFonts w:ascii="Arial" w:hAnsi="Arial"/>
+          <w:sz w:val="18"/>
+          <w:szCs w:val="18"/>
+          <w:lang w:val="es-ES_tradnl"/>
+        </w:rPr>
+      </w:pPr>
+      <w:r>
+        <w:rPr>
+          <w:rFonts w:ascii="Arial" w:hAnsi="Arial"/>
+          <w:sz w:val="18"/>
+          <w:szCs w:val="18"/>
+          <w:lang w:val="es-ES_tradnl"/>
+        </w:rPr>
+        <w:t>Exposición</w:t>
       </w:r>
     </w:p>
     <w:p>
@@ -2095,28 +2083,36 @@
           <w:szCs w:val="18"/>
           <w:lang w:val="es-ES_tradnl"/>
         </w:rPr>
-        <w:t>Temporalización: 15 minutos.</w:t>
+        <w:t xml:space="preserve">Competencia </w:t>
+      </w:r>
+      <w:r>
+        <w:rPr>
+          <w:rFonts w:ascii="Arial" w:hAnsi="Arial"/>
+          <w:sz w:val="18"/>
+          <w:szCs w:val="18"/>
+          <w:lang w:val="es-ES_tradnl"/>
+        </w:rPr>
+        <w:t xml:space="preserve"> </w:t>
+      </w:r>
+      <w:r>
+        <w:rPr>
+          <w:rFonts w:ascii="Arial" w:hAnsi="Arial"/>
+          <w:sz w:val="18"/>
+          <w:szCs w:val="18"/>
+          <w:lang w:val="es-ES_tradnl"/>
+        </w:rPr>
+        <w:t>en el conocimiento y la interacción con el mundo físico</w:t>
       </w:r>
     </w:p>
     <w:p>
       <w:pPr>
-        <w:jc w:val="both"/>
-        <w:rPr>
-          <w:rFonts w:ascii="Arial" w:hAnsi="Arial"/>
-          <w:sz w:val="18"/>
-          <w:szCs w:val="18"/>
-          <w:lang w:val="es-ES_tradnl"/>
-        </w:rPr>
-      </w:pPr>
-      <w:r>
-        <w:rPr>
-          <w:rFonts w:ascii="Arial" w:hAnsi="Arial"/>
-          <w:sz w:val="18"/>
-          <w:szCs w:val="18"/>
-          <w:lang w:val="es-ES_tradnl"/>
-        </w:rPr>
-        <w:t>Tipo de recurso: Secuencia de imágenes.</w:t>
-      </w:r>
+        <w:rPr>
+          <w:rFonts w:ascii="Arial" w:hAnsi="Arial"/>
+          <w:sz w:val="18"/>
+          <w:szCs w:val="18"/>
+          <w:lang w:val="es-ES_tradnl"/>
+        </w:rPr>
+      </w:pPr>
     </w:p>
     <w:p>
       <w:pPr>
@@ -2131,29 +2127,30 @@
       <w:r>
         <w:rPr>
           <w:rFonts w:ascii="Arial" w:hAnsi="Arial"/>
-          <w:sz w:val="18"/>
-          <w:szCs w:val="18"/>
-          <w:lang w:val="es-ES_tradnl"/>
-        </w:rPr>
-        <w:t xml:space="preserve">Competencia: </w:t>
-      </w:r>
-      <w:r>
-        <w:rPr>
-          <w:rFonts w:ascii="Arial" w:hAnsi="Arial"/>
-          <w:sz w:val="18"/>
-          <w:szCs w:val="18"/>
-          <w:lang w:val="es-ES_tradnl"/>
-        </w:rPr>
-        <w:t>en el conocimiento y la interacción con el mundo físico</w:t>
-      </w:r>
-      <w:r>
-        <w:rPr>
-          <w:rFonts w:ascii="Arial" w:hAnsi="Arial"/>
-          <w:sz w:val="18"/>
-          <w:szCs w:val="18"/>
-          <w:lang w:val="es-ES_tradnl"/>
-        </w:rPr>
-        <w:t>.</w:t>
+          <w:b/>
+          <w:sz w:val="18"/>
+          <w:szCs w:val="18"/>
+          <w:lang w:val="es-ES_tradnl"/>
+        </w:rPr>
+        <w:t>Título</w:t>
+      </w:r>
+      <w:r>
+        <w:rPr>
+          <w:rFonts w:ascii="Arial" w:hAnsi="Arial"/>
+          <w:sz w:val="18"/>
+          <w:szCs w:val="18"/>
+          <w:lang w:val="es-ES_tradnl"/>
+        </w:rPr>
+        <w:t xml:space="preserve"> </w:t>
+      </w:r>
+      <w:r>
+        <w:rPr>
+          <w:rFonts w:ascii="Arial" w:hAnsi="Arial"/>
+          <w:sz w:val="18"/>
+          <w:szCs w:val="18"/>
+          <w:lang w:val="es-ES_tradnl"/>
+        </w:rPr>
+        <w:t>Elementos para la navegación en el siglo XV</w:t>
       </w:r>
     </w:p>
     <w:p>
@@ -2166,6 +2163,70 @@
           <w:lang w:val="es-ES_tradnl"/>
         </w:rPr>
       </w:pPr>
+      <w:r>
+        <w:rPr>
+          <w:rFonts w:ascii="Arial" w:hAnsi="Arial"/>
+          <w:b/>
+          <w:sz w:val="18"/>
+          <w:szCs w:val="18"/>
+          <w:lang w:val="es-ES_tradnl"/>
+        </w:rPr>
+        <w:t>Objetivo</w:t>
+      </w:r>
+      <w:r>
+        <w:rPr>
+          <w:rFonts w:ascii="Arial" w:hAnsi="Arial"/>
+          <w:sz w:val="18"/>
+          <w:szCs w:val="18"/>
+          <w:lang w:val="es-ES_tradnl"/>
+        </w:rPr>
+        <w:t xml:space="preserve"> </w:t>
+      </w:r>
+      <w:r>
+        <w:rPr>
+          <w:rFonts w:ascii="Arial" w:hAnsi="Arial"/>
+          <w:sz w:val="18"/>
+          <w:szCs w:val="18"/>
+          <w:lang w:val="es-ES_tradnl"/>
+        </w:rPr>
+        <w:t>P</w:t>
+      </w:r>
+      <w:r>
+        <w:rPr>
+          <w:rFonts w:ascii="Arial" w:hAnsi="Arial"/>
+          <w:sz w:val="18"/>
+          <w:szCs w:val="18"/>
+          <w:lang w:val="es-ES_tradnl"/>
+        </w:rPr>
+        <w:t>resenta</w:t>
+      </w:r>
+      <w:r>
+        <w:rPr>
+          <w:rFonts w:ascii="Arial" w:hAnsi="Arial"/>
+          <w:sz w:val="18"/>
+          <w:szCs w:val="18"/>
+          <w:lang w:val="es-ES_tradnl"/>
+        </w:rPr>
+        <w:t>r</w:t>
+      </w:r>
+      <w:r>
+        <w:rPr>
+          <w:rFonts w:ascii="Arial" w:hAnsi="Arial"/>
+          <w:sz w:val="18"/>
+          <w:szCs w:val="18"/>
+          <w:lang w:val="es-ES_tradnl"/>
+        </w:rPr>
+        <w:t xml:space="preserve"> los diferentes avances técnicos que permitieron la navegació</w:t>
+      </w:r>
+      <w:r>
+        <w:rPr>
+          <w:rFonts w:ascii="Arial" w:hAnsi="Arial"/>
+          <w:sz w:val="18"/>
+          <w:szCs w:val="18"/>
+          <w:lang w:val="es-ES_tradnl"/>
+        </w:rPr>
+        <w:t>n durante el siglo XV en Europa.</w:t>
+      </w:r>
     </w:p>
     <w:p>
       <w:pPr>
@@ -2177,35 +2238,38 @@
           <w:lang w:val="es-ES_tradnl"/>
         </w:rPr>
       </w:pPr>
-      <w:r>
-        <w:rPr>
-          <w:rFonts w:ascii="Arial" w:hAnsi="Arial"/>
-          <w:sz w:val="18"/>
-          <w:szCs w:val="18"/>
-          <w:lang w:val="es-ES_tradnl"/>
-        </w:rPr>
-        <w:t xml:space="preserve">Objetivo: Esta secuencia de imágenes </w:t>
-      </w:r>
-      <w:r>
-        <w:rPr>
-          <w:rFonts w:ascii="Arial" w:hAnsi="Arial"/>
-          <w:sz w:val="18"/>
-          <w:szCs w:val="18"/>
-          <w:lang w:val="es-ES_tradnl"/>
-        </w:rPr>
-        <w:t>presenta los diferentes avances técnicos que permitieron la navegación durante el siglo XV en Europa:</w:t>
-      </w:r>
     </w:p>
     <w:p>
       <w:pPr>
         <w:jc w:val="both"/>
         <w:rPr>
           <w:rFonts w:ascii="Arial" w:hAnsi="Arial"/>
-          <w:sz w:val="18"/>
-          <w:szCs w:val="18"/>
-          <w:lang w:val="es-ES_tradnl"/>
-        </w:rPr>
-      </w:pPr>
+          <w:b/>
+          <w:sz w:val="18"/>
+          <w:szCs w:val="18"/>
+          <w:lang w:val="es-ES_tradnl"/>
+        </w:rPr>
+      </w:pPr>
+      <w:r>
+        <w:rPr>
+          <w:rFonts w:ascii="Arial" w:hAnsi="Arial"/>
+          <w:b/>
+          <w:sz w:val="18"/>
+          <w:szCs w:val="18"/>
+          <w:lang w:val="es-ES_tradnl"/>
+        </w:rPr>
+        <w:t xml:space="preserve">Antes de la </w:t>
+      </w:r>
+      <w:r>
+        <w:rPr>
+          <w:rFonts w:ascii="Arial" w:hAnsi="Arial"/>
+          <w:b/>
+          <w:sz w:val="18"/>
+          <w:szCs w:val="18"/>
+          <w:lang w:val="es-ES_tradnl"/>
+        </w:rPr>
+        <w:t>presentación</w:t>
+      </w:r>
     </w:p>
     <w:p>
       <w:pPr>
@@ -2224,32 +2288,21 @@
           <w:szCs w:val="18"/>
           <w:lang w:val="es-ES_tradnl"/>
         </w:rPr>
-        <w:t>Antes de la presentación:</w:t>
+        <w:t>Formule</w:t>
+      </w:r>
+      <w:r>
+        <w:rPr>
+          <w:rFonts w:ascii="Arial" w:hAnsi="Arial"/>
+          <w:sz w:val="18"/>
+          <w:szCs w:val="18"/>
+          <w:lang w:val="es-ES_tradnl"/>
+        </w:rPr>
+        <w:t xml:space="preserve"> las siguientes preguntas a sus estudiantes para introducir el tema:</w:t>
       </w:r>
     </w:p>
     <w:p>
       <w:pPr>
-        <w:jc w:val="both"/>
-        <w:rPr>
-          <w:rFonts w:ascii="Arial" w:hAnsi="Arial"/>
-          <w:sz w:val="18"/>
-          <w:szCs w:val="18"/>
-          <w:lang w:val="es-ES_tradnl"/>
-        </w:rPr>
-      </w:pPr>
-      <w:r>
-        <w:rPr>
-          <w:rFonts w:ascii="Arial" w:hAnsi="Arial"/>
-          <w:sz w:val="18"/>
-          <w:szCs w:val="18"/>
-          <w:lang w:val="es-ES_tradnl"/>
-        </w:rPr>
-        <w:t>Formúleles las siguientes preguntas a sus estudiantes para introducir el tema:</w:t>
-      </w:r>
-    </w:p>
-    <w:p>
-      <w:pPr>
-        <w:pStyle w:val="ListParagraph"/>
+        <w:pStyle w:val="Prrafodelista"/>
         <w:numPr>
           <w:ilvl w:val="0"/>
           <w:numId w:val="1"/>
@@ -2292,7 +2345,7 @@
     </w:p>
     <w:p>
       <w:pPr>
-        <w:pStyle w:val="ListParagraph"/>
+        <w:pStyle w:val="Prrafodelista"/>
         <w:numPr>
           <w:ilvl w:val="0"/>
           <w:numId w:val="1"/>
@@ -2312,12 +2365,30 @@
           <w:szCs w:val="18"/>
           <w:lang w:val="es-ES_tradnl"/>
         </w:rPr>
-        <w:t>¿Qué señales reconocen en su barrio, para no perderse y saber en dónde está su casa?</w:t>
+        <w:t>¿Qué</w:t>
+      </w:r>
+      <w:r>
+        <w:rPr>
+          <w:rFonts w:ascii="Arial" w:hAnsi="Arial"/>
+          <w:sz w:val="18"/>
+          <w:szCs w:val="18"/>
+          <w:lang w:val="es-ES_tradnl"/>
+        </w:rPr>
+        <w:t xml:space="preserve"> señales reconocen en su barrio</w:t>
+      </w:r>
+      <w:r>
+        <w:rPr>
+          <w:rFonts w:ascii="Arial" w:hAnsi="Arial"/>
+          <w:sz w:val="18"/>
+          <w:szCs w:val="18"/>
+          <w:lang w:val="es-ES_tradnl"/>
+        </w:rPr>
+        <w:t xml:space="preserve"> para no perderse y saber en dónde está su casa?</w:t>
       </w:r>
     </w:p>
     <w:p>
       <w:pPr>
-        <w:pStyle w:val="ListParagraph"/>
+        <w:pStyle w:val="Prrafodelista"/>
         <w:numPr>
           <w:ilvl w:val="0"/>
           <w:numId w:val="1"/>
@@ -2356,19 +2427,21 @@
         <w:jc w:val="both"/>
         <w:rPr>
           <w:rFonts w:ascii="Arial" w:hAnsi="Arial"/>
-          <w:sz w:val="18"/>
-          <w:szCs w:val="18"/>
-          <w:lang w:val="es-ES_tradnl"/>
-        </w:rPr>
-      </w:pPr>
-      <w:r>
-        <w:rPr>
-          <w:rFonts w:ascii="Arial" w:hAnsi="Arial"/>
-          <w:sz w:val="18"/>
-          <w:szCs w:val="18"/>
-          <w:lang w:val="es-ES_tradnl"/>
-        </w:rPr>
-        <w:t xml:space="preserve">Durante la presentación: </w:t>
+          <w:b/>
+          <w:sz w:val="18"/>
+          <w:szCs w:val="18"/>
+          <w:lang w:val="es-ES_tradnl"/>
+        </w:rPr>
+      </w:pPr>
+      <w:r>
+        <w:rPr>
+          <w:rFonts w:ascii="Arial" w:hAnsi="Arial"/>
+          <w:b/>
+          <w:sz w:val="18"/>
+          <w:szCs w:val="18"/>
+          <w:lang w:val="es-ES_tradnl"/>
+        </w:rPr>
+        <w:t>Durante la presentación</w:t>
       </w:r>
     </w:p>
     <w:p>
@@ -2397,25 +2470,61 @@
           <w:szCs w:val="18"/>
           <w:lang w:val="es-ES_tradnl"/>
         </w:rPr>
-        <w:t xml:space="preserve">se proponen las imágenes de cinco avances técnicos que permitieron la navegación durante el siglo XV en Europa. Además, </w:t>
-      </w:r>
-      <w:r>
-        <w:rPr>
-          <w:rFonts w:ascii="Arial" w:hAnsi="Arial"/>
-          <w:sz w:val="18"/>
-          <w:szCs w:val="18"/>
-          <w:lang w:val="es-ES_tradnl"/>
-        </w:rPr>
-        <w:t xml:space="preserve">al inicio, </w:t>
-      </w:r>
-      <w:r>
-        <w:rPr>
-          <w:rFonts w:ascii="Arial" w:hAnsi="Arial"/>
-          <w:sz w:val="18"/>
-          <w:szCs w:val="18"/>
-          <w:lang w:val="es-ES_tradnl"/>
-        </w:rPr>
-        <w:t xml:space="preserve">una imagen de una embarcación que introduce el tema de la navegación durante esta época. </w:t>
+        <w:t>se proponen las imágenes de cinco avances técnicos que permitieron la navegación durante el siglo XV en Europa. Además</w:t>
+      </w:r>
+      <w:r>
+        <w:rPr>
+          <w:rFonts w:ascii="Arial" w:hAnsi="Arial"/>
+          <w:sz w:val="18"/>
+          <w:szCs w:val="18"/>
+          <w:lang w:val="es-ES_tradnl"/>
+        </w:rPr>
+        <w:t>,</w:t>
+      </w:r>
+      <w:r>
+        <w:rPr>
+          <w:rFonts w:ascii="Arial" w:hAnsi="Arial"/>
+          <w:sz w:val="18"/>
+          <w:szCs w:val="18"/>
+          <w:lang w:val="es-ES_tradnl"/>
+        </w:rPr>
+        <w:t xml:space="preserve"> </w:t>
+      </w:r>
+      <w:r>
+        <w:rPr>
+          <w:rFonts w:ascii="Arial" w:hAnsi="Arial"/>
+          <w:sz w:val="18"/>
+          <w:szCs w:val="18"/>
+          <w:lang w:val="es-ES_tradnl"/>
+        </w:rPr>
+        <w:t>al inicio, la</w:t>
+      </w:r>
+      <w:r>
+        <w:rPr>
+          <w:rFonts w:ascii="Arial" w:hAnsi="Arial"/>
+          <w:sz w:val="18"/>
+          <w:szCs w:val="18"/>
+          <w:lang w:val="es-ES_tradnl"/>
+        </w:rPr>
+        <w:t xml:space="preserve"> imagen de una embarcación </w:t>
+      </w:r>
+      <w:r>
+        <w:rPr>
+          <w:rFonts w:ascii="Arial" w:hAnsi="Arial"/>
+          <w:sz w:val="18"/>
+          <w:szCs w:val="18"/>
+          <w:lang w:val="es-ES_tradnl"/>
+        </w:rPr>
+        <w:t xml:space="preserve">introducirá </w:t>
+      </w:r>
+      <w:r>
+        <w:rPr>
+          <w:rFonts w:ascii="Arial" w:hAnsi="Arial"/>
+          <w:sz w:val="18"/>
+          <w:szCs w:val="18"/>
+          <w:lang w:val="es-ES_tradnl"/>
+        </w:rPr>
+        <w:t xml:space="preserve">el tema de la navegación durante esta época. </w:t>
       </w:r>
     </w:p>
     <w:p>
@@ -2434,19 +2543,21 @@
         <w:jc w:val="both"/>
         <w:rPr>
           <w:rFonts w:ascii="Arial" w:hAnsi="Arial"/>
-          <w:sz w:val="18"/>
-          <w:szCs w:val="18"/>
-          <w:lang w:val="es-ES_tradnl"/>
-        </w:rPr>
-      </w:pPr>
-      <w:r>
-        <w:rPr>
-          <w:rFonts w:ascii="Arial" w:hAnsi="Arial"/>
-          <w:sz w:val="18"/>
-          <w:szCs w:val="18"/>
-          <w:lang w:val="es-ES_tradnl"/>
-        </w:rPr>
-        <w:t>Después de la presentación:</w:t>
+          <w:b/>
+          <w:sz w:val="18"/>
+          <w:szCs w:val="18"/>
+          <w:lang w:val="es-ES_tradnl"/>
+        </w:rPr>
+      </w:pPr>
+      <w:r>
+        <w:rPr>
+          <w:rFonts w:ascii="Arial" w:hAnsi="Arial"/>
+          <w:b/>
+          <w:sz w:val="18"/>
+          <w:szCs w:val="18"/>
+          <w:lang w:val="es-ES_tradnl"/>
+        </w:rPr>
+        <w:t>Después de la presentación</w:t>
       </w:r>
     </w:p>
     <w:p>
@@ -2471,7 +2582,7 @@
     </w:p>
     <w:p>
       <w:pPr>
-        <w:pStyle w:val="ListParagraph"/>
+        <w:pStyle w:val="Prrafodelista"/>
         <w:numPr>
           <w:ilvl w:val="0"/>
           <w:numId w:val="1"/>
@@ -2514,7 +2625,7 @@
     </w:p>
     <w:p>
       <w:pPr>
-        <w:pStyle w:val="ListParagraph"/>
+        <w:pStyle w:val="Prrafodelista"/>
         <w:numPr>
           <w:ilvl w:val="0"/>
           <w:numId w:val="1"/>
@@ -2539,7 +2650,7 @@
     </w:p>
     <w:p>
       <w:pPr>
-        <w:pStyle w:val="ListParagraph"/>
+        <w:pStyle w:val="Prrafodelista"/>
         <w:numPr>
           <w:ilvl w:val="0"/>
           <w:numId w:val="1"/>
@@ -2599,7 +2710,25 @@
           <w:szCs w:val="18"/>
           <w:lang w:val="es-ES_tradnl"/>
         </w:rPr>
-        <w:t>el desarrollo de estos elementos les permitió a los navegantes de la época recorrer los mares sin perderse</w:t>
+        <w:t>el de</w:t>
+      </w:r>
+      <w:r>
+        <w:rPr>
+          <w:rFonts w:ascii="Arial" w:hAnsi="Arial"/>
+          <w:sz w:val="18"/>
+          <w:szCs w:val="18"/>
+          <w:lang w:val="es-ES_tradnl"/>
+        </w:rPr>
+        <w:t xml:space="preserve">sarrollo de estos elementos </w:t>
+      </w:r>
+      <w:r>
+        <w:rPr>
+          <w:rFonts w:ascii="Arial" w:hAnsi="Arial"/>
+          <w:sz w:val="18"/>
+          <w:szCs w:val="18"/>
+          <w:lang w:val="es-ES_tradnl"/>
+        </w:rPr>
+        <w:t>permitió a los navegantes de la época recorrer los mares sin perderse</w:t>
       </w:r>
       <w:r>
         <w:rPr>
@@ -2668,7 +2797,7 @@
           <w:szCs w:val="18"/>
           <w:lang w:val="es-ES_tradnl"/>
         </w:rPr>
-        <w:t>FICHA DEL ALUMNO</w:t>
+        <w:t>Ficha del estudiante</w:t>
       </w:r>
     </w:p>
     <w:p>
@@ -2695,11 +2824,22 @@
       <w:r>
         <w:rPr>
           <w:rFonts w:ascii="Arial" w:hAnsi="Arial"/>
-          <w:sz w:val="18"/>
-          <w:szCs w:val="18"/>
-          <w:lang w:val="es-ES_tradnl"/>
-        </w:rPr>
-        <w:t xml:space="preserve">Título: </w:t>
+          <w:b/>
+          <w:sz w:val="18"/>
+          <w:szCs w:val="18"/>
+          <w:lang w:val="es-ES_tradnl"/>
+        </w:rPr>
+        <w:lastRenderedPageBreak/>
+        <w:t>Título</w:t>
+      </w:r>
+      <w:r>
+        <w:rPr>
+          <w:rFonts w:ascii="Arial" w:hAnsi="Arial"/>
+          <w:sz w:val="18"/>
+          <w:szCs w:val="18"/>
+          <w:lang w:val="es-ES_tradnl"/>
+        </w:rPr>
+        <w:t xml:space="preserve"> </w:t>
       </w:r>
       <w:r>
         <w:rPr>
@@ -2715,41 +2855,34 @@
       <w:pPr>
         <w:jc w:val="both"/>
         <w:rPr>
-          <w:rFonts w:ascii="Arial" w:hAnsi="Arial" w:cs="Arial"/>
-          <w:sz w:val="18"/>
-          <w:szCs w:val="18"/>
-          <w:lang w:val="es-ES_tradnl"/>
-        </w:rPr>
-      </w:pPr>
-      <w:r>
-        <w:rPr>
-          <w:rFonts w:ascii="Arial" w:hAnsi="Arial"/>
-          <w:sz w:val="18"/>
-          <w:szCs w:val="18"/>
-          <w:lang w:val="es-ES_tradnl"/>
-        </w:rPr>
-        <w:t xml:space="preserve">Descripción: </w:t>
-      </w:r>
-      <w:r>
-        <w:rPr>
-          <w:rFonts w:ascii="Arial" w:hAnsi="Arial"/>
-          <w:sz w:val="18"/>
-          <w:szCs w:val="18"/>
-          <w:lang w:val="es-ES_tradnl"/>
-        </w:rPr>
-        <w:t>Secuencia de imágenes sobre los elementos de navegación en el siglo XV, que permitieron viajar hacia tierras desconocidas y descubrir América.</w:t>
-      </w:r>
+          <w:rFonts w:ascii="Arial" w:hAnsi="Arial"/>
+          <w:sz w:val="18"/>
+          <w:szCs w:val="18"/>
+          <w:lang w:val="es-ES_tradnl"/>
+        </w:rPr>
+      </w:pPr>
     </w:p>
     <w:p>
       <w:pPr>
         <w:jc w:val="both"/>
         <w:rPr>
           <w:rFonts w:ascii="Arial" w:hAnsi="Arial"/>
-          <w:sz w:val="18"/>
-          <w:szCs w:val="18"/>
-          <w:lang w:val="es-ES_tradnl"/>
-        </w:rPr>
-      </w:pPr>
+          <w:b/>
+          <w:sz w:val="18"/>
+          <w:szCs w:val="18"/>
+          <w:lang w:val="es-ES_tradnl"/>
+        </w:rPr>
+      </w:pPr>
+      <w:r>
+        <w:rPr>
+          <w:rFonts w:ascii="Arial" w:hAnsi="Arial"/>
+          <w:b/>
+          <w:sz w:val="18"/>
+          <w:szCs w:val="18"/>
+          <w:lang w:val="es-ES_tradnl"/>
+        </w:rPr>
+        <w:t>La navegación durante el siglo XV</w:t>
+      </w:r>
     </w:p>
     <w:p>
       <w:pPr>
@@ -2762,28 +2895,53 @@
           <w:lang w:val="es-ES_tradnl"/>
         </w:rPr>
       </w:pPr>
-      <w:r>
-        <w:rPr>
-          <w:rFonts w:ascii="Arial" w:hAnsi="Arial"/>
-          <w:b/>
-          <w:sz w:val="18"/>
-          <w:szCs w:val="18"/>
-          <w:lang w:val="es-ES_tradnl"/>
-        </w:rPr>
-        <w:t>La navegación durante el siglo XV</w:t>
-      </w:r>
     </w:p>
     <w:p>
       <w:pPr>
         <w:jc w:val="both"/>
         <w:rPr>
           <w:rFonts w:ascii="Arial" w:hAnsi="Arial"/>
-          <w:b/>
-          <w:sz w:val="18"/>
-          <w:szCs w:val="18"/>
-          <w:lang w:val="es-ES_tradnl"/>
-        </w:rPr>
-      </w:pPr>
+          <w:sz w:val="18"/>
+          <w:szCs w:val="18"/>
+          <w:lang w:val="es-ES_tradnl"/>
+        </w:rPr>
+      </w:pPr>
+      <w:r>
+        <w:rPr>
+          <w:rFonts w:ascii="Arial" w:hAnsi="Arial"/>
+          <w:sz w:val="18"/>
+          <w:szCs w:val="18"/>
+          <w:lang w:val="es-ES_tradnl"/>
+        </w:rPr>
+        <w:t>Durante la Edad Media</w:t>
+      </w:r>
+      <w:r>
+        <w:rPr>
+          <w:rFonts w:ascii="Arial" w:hAnsi="Arial"/>
+          <w:sz w:val="18"/>
+          <w:szCs w:val="18"/>
+          <w:lang w:val="es-ES_tradnl"/>
+        </w:rPr>
+        <w:t xml:space="preserve"> viajar por tierra era </w:t>
+      </w:r>
+      <w:r>
+        <w:rPr>
+          <w:rFonts w:ascii="Arial" w:hAnsi="Arial"/>
+          <w:sz w:val="18"/>
+          <w:szCs w:val="18"/>
+          <w:lang w:val="es-ES_tradnl"/>
+        </w:rPr>
+        <w:t>costoso</w:t>
+      </w:r>
+      <w:r>
+        <w:rPr>
+          <w:rFonts w:ascii="Arial" w:hAnsi="Arial"/>
+          <w:sz w:val="18"/>
+          <w:szCs w:val="18"/>
+          <w:lang w:val="es-ES_tradnl"/>
+        </w:rPr>
+        <w:t xml:space="preserve"> y peligroso. Las caravanas de comerciantes eran constantemente asaltadas por ladrones. Muchos comerciantes no solo perdían sus mercancías, sino también la vida. </w:t>
+      </w:r>
     </w:p>
     <w:p>
       <w:pPr>
@@ -2795,33 +2953,6 @@
           <w:lang w:val="es-ES_tradnl"/>
         </w:rPr>
       </w:pPr>
-      <w:r>
-        <w:rPr>
-          <w:rFonts w:ascii="Arial" w:hAnsi="Arial"/>
-          <w:sz w:val="18"/>
-          <w:szCs w:val="18"/>
-          <w:lang w:val="es-ES_tradnl"/>
-        </w:rPr>
-        <w:t xml:space="preserve">Durante la Edad Media, viajar por tierra era </w:t>
-      </w:r>
-      <w:r>
-        <w:rPr>
-          <w:rFonts w:ascii="Arial" w:hAnsi="Arial"/>
-          <w:sz w:val="18"/>
-          <w:szCs w:val="18"/>
-          <w:lang w:val="es-ES_tradnl"/>
-        </w:rPr>
-        <w:t>costoso</w:t>
-      </w:r>
-      <w:r>
-        <w:rPr>
-          <w:rFonts w:ascii="Arial" w:hAnsi="Arial"/>
-          <w:sz w:val="18"/>
-          <w:szCs w:val="18"/>
-          <w:lang w:val="es-ES_tradnl"/>
-        </w:rPr>
-        <w:t xml:space="preserve"> y peligroso. Las caravanas de comerciantes eran constantemente asaltadas por ladrones. Muchos comerciantes no solo perdían sus mercancías, sino también la vida. </w:t>
-      </w:r>
     </w:p>
     <w:p>
       <w:pPr>
@@ -2833,6 +2964,52 @@
           <w:lang w:val="es-ES_tradnl"/>
         </w:rPr>
       </w:pPr>
+      <w:r>
+        <w:rPr>
+          <w:rFonts w:ascii="Arial" w:hAnsi="Arial"/>
+          <w:sz w:val="18"/>
+          <w:szCs w:val="18"/>
+          <w:lang w:val="es-ES_tradnl"/>
+        </w:rPr>
+        <w:t xml:space="preserve">Por eso, la búsqueda de nuevos mercados se hizo por </w:t>
+      </w:r>
+      <w:r>
+        <w:rPr>
+          <w:rFonts w:ascii="Arial" w:hAnsi="Arial"/>
+          <w:sz w:val="18"/>
+          <w:szCs w:val="18"/>
+          <w:lang w:val="es-ES_tradnl"/>
+        </w:rPr>
+        <w:t>mar</w:t>
+      </w:r>
+      <w:r>
+        <w:rPr>
+          <w:rFonts w:ascii="Arial" w:hAnsi="Arial"/>
+          <w:sz w:val="18"/>
+          <w:szCs w:val="18"/>
+          <w:lang w:val="es-ES_tradnl"/>
+        </w:rPr>
+        <w:t xml:space="preserve">, lo cual resultaba más </w:t>
+      </w:r>
+      <w:r>
+        <w:rPr>
+          <w:rFonts w:ascii="Arial" w:hAnsi="Arial"/>
+          <w:b/>
+          <w:sz w:val="18"/>
+          <w:szCs w:val="18"/>
+          <w:lang w:val="es-ES_tradnl"/>
+        </w:rPr>
+        <w:t>económico</w:t>
+      </w:r>
+      <w:r>
+        <w:rPr>
+          <w:rFonts w:ascii="Arial" w:hAnsi="Arial"/>
+          <w:sz w:val="18"/>
+          <w:szCs w:val="18"/>
+          <w:lang w:val="es-ES_tradnl"/>
+        </w:rPr>
+        <w:t>, pues las embarcaciones eran impulsadas por el viento.</w:t>
+      </w:r>
     </w:p>
     <w:p>
       <w:pPr>
@@ -2844,53 +3021,6 @@
           <w:lang w:val="es-ES_tradnl"/>
         </w:rPr>
       </w:pPr>
-      <w:r>
-        <w:rPr>
-          <w:rFonts w:ascii="Arial" w:hAnsi="Arial"/>
-          <w:sz w:val="18"/>
-          <w:szCs w:val="18"/>
-          <w:lang w:val="es-ES_tradnl"/>
-        </w:rPr>
-        <w:t xml:space="preserve">Por eso, la búsqueda de nuevos mercados se hizo por </w:t>
-      </w:r>
-      <w:r>
-        <w:rPr>
-          <w:rFonts w:ascii="Arial" w:hAnsi="Arial"/>
-          <w:b/>
-          <w:sz w:val="18"/>
-          <w:szCs w:val="18"/>
-          <w:lang w:val="es-ES_tradnl"/>
-        </w:rPr>
-        <w:t>mar</w:t>
-      </w:r>
-      <w:r>
-        <w:rPr>
-          <w:rFonts w:ascii="Arial" w:hAnsi="Arial"/>
-          <w:sz w:val="18"/>
-          <w:szCs w:val="18"/>
-          <w:lang w:val="es-ES_tradnl"/>
-        </w:rPr>
-        <w:t xml:space="preserve">, lo cual resultaba más </w:t>
-      </w:r>
-      <w:r>
-        <w:rPr>
-          <w:rFonts w:ascii="Arial" w:hAnsi="Arial"/>
-          <w:b/>
-          <w:sz w:val="18"/>
-          <w:szCs w:val="18"/>
-          <w:lang w:val="es-ES_tradnl"/>
-        </w:rPr>
-        <w:t>económico</w:t>
-      </w:r>
-      <w:r>
-        <w:rPr>
-          <w:rFonts w:ascii="Arial" w:hAnsi="Arial"/>
-          <w:sz w:val="18"/>
-          <w:szCs w:val="18"/>
-          <w:lang w:val="es-ES_tradnl"/>
-        </w:rPr>
-        <w:t>, pues las embarcaciones eran impulsadas por el viento.</w:t>
-      </w:r>
     </w:p>
     <w:p>
       <w:pPr>
@@ -2902,6 +3032,61 @@
           <w:lang w:val="es-ES_tradnl"/>
         </w:rPr>
       </w:pPr>
+      <w:r>
+        <w:rPr>
+          <w:rFonts w:ascii="Arial" w:hAnsi="Arial"/>
+          <w:sz w:val="18"/>
+          <w:szCs w:val="18"/>
+          <w:lang w:val="es-ES_tradnl"/>
+        </w:rPr>
+        <w:t xml:space="preserve">Sin embargo, </w:t>
+      </w:r>
+      <w:r>
+        <w:rPr>
+          <w:rFonts w:ascii="Arial" w:hAnsi="Arial"/>
+          <w:sz w:val="18"/>
+          <w:szCs w:val="18"/>
+          <w:lang w:val="es-ES_tradnl"/>
+        </w:rPr>
+        <w:t>el mar</w:t>
+      </w:r>
+      <w:r>
+        <w:rPr>
+          <w:rFonts w:ascii="Arial" w:hAnsi="Arial"/>
+          <w:sz w:val="18"/>
+          <w:szCs w:val="18"/>
+          <w:lang w:val="es-ES_tradnl"/>
+        </w:rPr>
+        <w:t xml:space="preserve"> era un espacio desconocido. Los </w:t>
+      </w:r>
+      <w:r>
+        <w:rPr>
+          <w:rFonts w:ascii="Arial" w:hAnsi="Arial"/>
+          <w:b/>
+          <w:sz w:val="18"/>
+          <w:szCs w:val="18"/>
+          <w:lang w:val="es-ES_tradnl"/>
+        </w:rPr>
+        <w:t>viajes marítimos</w:t>
+      </w:r>
+      <w:r>
+        <w:rPr>
+          <w:rFonts w:ascii="Arial" w:hAnsi="Arial"/>
+          <w:sz w:val="18"/>
+          <w:szCs w:val="18"/>
+          <w:lang w:val="es-ES_tradnl"/>
+        </w:rPr>
+        <w:t xml:space="preserve"> también eran peligrosos, debido a los piratas que se adueñaban de los barcos que abordaban y a las </w:t>
+      </w:r>
+      <w:r>
+        <w:rPr>
+          <w:rFonts w:ascii="Arial" w:hAnsi="Arial"/>
+          <w:sz w:val="18"/>
+          <w:szCs w:val="18"/>
+          <w:lang w:val="es-ES_tradnl"/>
+        </w:rPr>
+        <w:t>condiciones cambiantes del clima.</w:t>
+      </w:r>
     </w:p>
     <w:p>
       <w:pPr>
@@ -2913,53 +3098,6 @@
           <w:lang w:val="es-ES_tradnl"/>
         </w:rPr>
       </w:pPr>
-      <w:r>
-        <w:rPr>
-          <w:rFonts w:ascii="Arial" w:hAnsi="Arial"/>
-          <w:sz w:val="18"/>
-          <w:szCs w:val="18"/>
-          <w:lang w:val="es-ES_tradnl"/>
-        </w:rPr>
-        <w:t xml:space="preserve">Sin embargo, este era un espacio desconocido. Los </w:t>
-      </w:r>
-      <w:r>
-        <w:rPr>
-          <w:rFonts w:ascii="Arial" w:hAnsi="Arial"/>
-          <w:b/>
-          <w:sz w:val="18"/>
-          <w:szCs w:val="18"/>
-          <w:lang w:val="es-ES_tradnl"/>
-        </w:rPr>
-        <w:t>viajes marítimos</w:t>
-      </w:r>
-      <w:r>
-        <w:rPr>
-          <w:rFonts w:ascii="Arial" w:hAnsi="Arial"/>
-          <w:sz w:val="18"/>
-          <w:szCs w:val="18"/>
-          <w:lang w:val="es-ES_tradnl"/>
-        </w:rPr>
-        <w:t xml:space="preserve"> también eran peligrosos, debido a los piratas que se adueñaban de los barcos que abordaban y a las </w:t>
-      </w:r>
-      <w:r>
-        <w:rPr>
-          <w:rFonts w:ascii="Arial" w:hAnsi="Arial"/>
-          <w:b/>
-          <w:sz w:val="18"/>
-          <w:szCs w:val="18"/>
-          <w:lang w:val="es-ES_tradnl"/>
-        </w:rPr>
-        <w:t>condiciones cambiantes del clima</w:t>
-      </w:r>
-      <w:r>
-        <w:rPr>
-          <w:rFonts w:ascii="Arial" w:hAnsi="Arial"/>
-          <w:sz w:val="18"/>
-          <w:szCs w:val="18"/>
-          <w:lang w:val="es-ES_tradnl"/>
-        </w:rPr>
-        <w:t>.</w:t>
-      </w:r>
     </w:p>
     <w:p>
       <w:pPr>
@@ -2971,6 +3109,34 @@
           <w:lang w:val="es-ES_tradnl"/>
         </w:rPr>
       </w:pPr>
+      <w:r>
+        <w:rPr>
+          <w:rFonts w:ascii="Arial" w:hAnsi="Arial"/>
+          <w:sz w:val="18"/>
+          <w:szCs w:val="18"/>
+          <w:lang w:val="es-ES_tradnl"/>
+        </w:rPr>
+        <w:t xml:space="preserve">Por eso, surgió la necesidad de crear </w:t>
+      </w:r>
+      <w:r>
+        <w:rPr>
+          <w:rFonts w:ascii="Arial" w:hAnsi="Arial"/>
+          <w:b/>
+          <w:sz w:val="18"/>
+          <w:szCs w:val="18"/>
+          <w:lang w:val="es-ES_tradnl"/>
+        </w:rPr>
+        <w:t xml:space="preserve">elementos técnicos </w:t>
+      </w:r>
+      <w:r>
+        <w:rPr>
+          <w:rFonts w:ascii="Arial" w:hAnsi="Arial"/>
+          <w:sz w:val="18"/>
+          <w:szCs w:val="18"/>
+          <w:lang w:val="es-ES_tradnl"/>
+        </w:rPr>
+        <w:t>que ayudaran a los navegantes a ubicarse durante sus viajes. Estos fueron:</w:t>
+      </w:r>
     </w:p>
     <w:p>
       <w:pPr>
@@ -2982,49 +3148,10 @@
           <w:lang w:val="es-ES_tradnl"/>
         </w:rPr>
       </w:pPr>
-      <w:r>
-        <w:rPr>
-          <w:rFonts w:ascii="Arial" w:hAnsi="Arial"/>
-          <w:sz w:val="18"/>
-          <w:szCs w:val="18"/>
-          <w:lang w:val="es-ES_tradnl"/>
-        </w:rPr>
-        <w:t xml:space="preserve">Por eso, surgió la necesidad de crear </w:t>
-      </w:r>
-      <w:r>
-        <w:rPr>
-          <w:rFonts w:ascii="Arial" w:hAnsi="Arial"/>
-          <w:b/>
-          <w:sz w:val="18"/>
-          <w:szCs w:val="18"/>
-          <w:lang w:val="es-ES_tradnl"/>
-        </w:rPr>
-        <w:t xml:space="preserve">elementos técnicos </w:t>
-      </w:r>
-      <w:r>
-        <w:rPr>
-          <w:rFonts w:ascii="Arial" w:hAnsi="Arial"/>
-          <w:sz w:val="18"/>
-          <w:szCs w:val="18"/>
-          <w:lang w:val="es-ES_tradnl"/>
-        </w:rPr>
-        <w:t>que ayudaran a los navegantes a ubicarse durante sus viajes. Estos fueron:</w:t>
-      </w:r>
     </w:p>
     <w:p>
       <w:pPr>
-        <w:jc w:val="both"/>
-        <w:rPr>
-          <w:rFonts w:ascii="Arial" w:hAnsi="Arial"/>
-          <w:sz w:val="18"/>
-          <w:szCs w:val="18"/>
-          <w:lang w:val="es-ES_tradnl"/>
-        </w:rPr>
-      </w:pPr>
-    </w:p>
-    <w:p>
-      <w:pPr>
-        <w:pStyle w:val="ListParagraph"/>
+        <w:pStyle w:val="Prrafodelista"/>
         <w:numPr>
           <w:ilvl w:val="0"/>
           <w:numId w:val="1"/>
@@ -3068,7 +3195,7 @@
     </w:p>
     <w:p>
       <w:pPr>
-        <w:pStyle w:val="ListParagraph"/>
+        <w:pStyle w:val="Prrafodelista"/>
         <w:jc w:val="both"/>
         <w:rPr>
           <w:rFonts w:ascii="Arial" w:hAnsi="Arial"/>
@@ -3080,7 +3207,7 @@
     </w:p>
     <w:p>
       <w:pPr>
-        <w:pStyle w:val="ListParagraph"/>
+        <w:pStyle w:val="Prrafodelista"/>
         <w:numPr>
           <w:ilvl w:val="0"/>
           <w:numId w:val="1"/>
@@ -3144,7 +3271,7 @@
     </w:p>
     <w:p>
       <w:pPr>
-        <w:pStyle w:val="ListParagraph"/>
+        <w:pStyle w:val="Prrafodelista"/>
         <w:numPr>
           <w:ilvl w:val="0"/>
           <w:numId w:val="1"/>
@@ -3224,7 +3351,7 @@
     </w:p>
     <w:p>
       <w:pPr>
-        <w:pStyle w:val="ListParagraph"/>
+        <w:pStyle w:val="Prrafodelista"/>
         <w:jc w:val="both"/>
         <w:rPr>
           <w:rFonts w:ascii="Arial" w:hAnsi="Arial"/>
@@ -3236,7 +3363,7 @@
     </w:p>
     <w:p>
       <w:pPr>
-        <w:pStyle w:val="ListParagraph"/>
+        <w:pStyle w:val="Prrafodelista"/>
         <w:numPr>
           <w:ilvl w:val="0"/>
           <w:numId w:val="1"/>
@@ -3271,7 +3398,7 @@
     </w:p>
     <w:p>
       <w:pPr>
-        <w:pStyle w:val="ListParagraph"/>
+        <w:pStyle w:val="Prrafodelista"/>
         <w:rPr>
           <w:rFonts w:ascii="Arial" w:hAnsi="Arial"/>
           <w:sz w:val="18"/>
@@ -3282,7 +3409,7 @@
     </w:p>
     <w:p>
       <w:pPr>
-        <w:pStyle w:val="ListParagraph"/>
+        <w:pStyle w:val="Prrafodelista"/>
         <w:numPr>
           <w:ilvl w:val="0"/>
           <w:numId w:val="1"/>
@@ -3305,8 +3432,6 @@
         </w:rPr>
         <w:t>Los portula</w:t>
       </w:r>
-      <w:bookmarkStart w:id="0" w:name="_GoBack"/>
-      <w:bookmarkEnd w:id="0"/>
       <w:r>
         <w:rPr>
           <w:rFonts w:ascii="Arial" w:hAnsi="Arial"/>
@@ -3329,7 +3454,7 @@
     </w:p>
     <w:p>
       <w:pPr>
-        <w:pStyle w:val="ListParagraph"/>
+        <w:pStyle w:val="Prrafodelista"/>
         <w:rPr>
           <w:rFonts w:ascii="Arial" w:hAnsi="Arial"/>
           <w:sz w:val="18"/>
@@ -3455,7 +3580,7 @@
     </w:p>
     <w:tbl>
       <w:tblPr>
-        <w:tblStyle w:val="TableGrid"/>
+        <w:tblStyle w:val="Tablaconcuadrcula"/>
         <w:tblW w:w="0" w:type="auto"/>
         <w:tblLook w:val="04A0" w:firstRow="1" w:lastRow="0" w:firstColumn="1" w:lastColumn="0" w:noHBand="0" w:noVBand="1"/>
       </w:tblPr>
@@ -3689,7 +3814,7 @@
     </w:p>
     <w:tbl>
       <w:tblPr>
-        <w:tblStyle w:val="TableGrid"/>
+        <w:tblStyle w:val="Tablaconcuadrcula"/>
         <w:tblW w:w="0" w:type="auto"/>
         <w:tblLook w:val="04A0" w:firstRow="1" w:lastRow="0" w:firstColumn="1" w:lastColumn="0" w:noHBand="0" w:noVBand="1"/>
       </w:tblPr>
@@ -4226,7 +4351,7 @@
     </w:p>
     <w:tbl>
       <w:tblPr>
-        <w:tblStyle w:val="TableGrid"/>
+        <w:tblStyle w:val="Tablaconcuadrcula"/>
         <w:tblW w:w="0" w:type="auto"/>
         <w:tblLook w:val="04A0" w:firstRow="1" w:lastRow="0" w:firstColumn="1" w:lastColumn="0" w:noHBand="0" w:noVBand="1"/>
       </w:tblPr>
@@ -4660,7 +4785,7 @@
                 </w:pPr>
                 <w:r>
                   <w:rPr>
-                    <w:rStyle w:val="PlaceholderText"/>
+                    <w:rStyle w:val="Textodelmarcadordeposicin"/>
                   </w:rPr>
                   <w:t>Elija un elemento.</w:t>
                 </w:r>
@@ -4726,7 +4851,7 @@
               <mc:AlternateContent>
                 <mc:Choice Requires="wpg">
                   <w:drawing>
-                    <wp:anchor distT="0" distB="0" distL="114300" distR="114300" simplePos="0" relativeHeight="251676672" behindDoc="0" locked="0" layoutInCell="1" allowOverlap="1" wp14:anchorId="2EA93362" wp14:editId="695D950C">
+                    <wp:anchor distT="0" distB="0" distL="114300" distR="114300" simplePos="0" relativeHeight="251676672" behindDoc="0" locked="0" layoutInCell="1" allowOverlap="1" wp14:anchorId="2EA93362" wp14:editId="1407B5FE">
                       <wp:simplePos x="0" y="0"/>
                       <wp:positionH relativeFrom="column">
                         <wp:posOffset>801824</wp:posOffset>
@@ -5254,9 +5379,9 @@
                     </wp:anchor>
                   </w:drawing>
                 </mc:Choice>
-                <mc:Fallback xmlns:w15="http://schemas.microsoft.com/office/word/2012/wordml">
+                <mc:Fallback>
                   <w:pict>
-                    <v:group w14:anchorId="2EA93362" id="Grupo 11" o:spid="_x0000_s1026" style="position:absolute;margin-left:63.15pt;margin-top:1.1pt;width:351.75pt;height:103.2pt;z-index:251676672" coordsize="44674,13106" o:gfxdata="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">
+                    <v:group id="Grupo 11" o:spid="_x0000_s1026" style="position:absolute;margin-left:63.15pt;margin-top:1.1pt;width:351.75pt;height:103.2pt;z-index:251676672" coordsize="44674,13106" o:gfxdata="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">
                       <v:rect id="Rectángulo 1" o:spid="_x0000_s1027" style="position:absolute;left:43;width:44628;height:13106;visibility:visible;mso-wrap-style:square;v-text-anchor:middle" o:gfxdata="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" fillcolor="white [3212]" strokecolor="#4579b8 [3044]"/>
                       <v:shapetype id="_x0000_t202" coordsize="21600,21600" o:spt="202" path="m,l,21600r21600,l21600,xe">
                         <v:stroke joinstyle="miter"/>
@@ -6028,7 +6153,7 @@
           <w:szCs w:val="18"/>
           <w:lang w:val="es-ES_tradnl"/>
         </w:rPr>
-        <w:t>CS_04_02_CO_REC30_F1</w:t>
+        <w:t>CS_04_02_CO_REC30_F2</w:t>
       </w:r>
     </w:p>
     <w:p>
@@ -6043,7 +6168,7 @@
     </w:p>
     <w:tbl>
       <w:tblPr>
-        <w:tblStyle w:val="TableGrid"/>
+        <w:tblStyle w:val="Tablaconcuadrcula"/>
         <w:tblW w:w="0" w:type="auto"/>
         <w:tblLook w:val="04A0" w:firstRow="1" w:lastRow="0" w:firstColumn="1" w:lastColumn="0" w:noHBand="0" w:noVBand="1"/>
       </w:tblPr>
@@ -6359,7 +6484,7 @@
                 </w:pPr>
                 <w:r>
                   <w:rPr>
-                    <w:rStyle w:val="PlaceholderText"/>
+                    <w:rStyle w:val="Textodelmarcadordeposicin"/>
                   </w:rPr>
                   <w:t>Elija un elemento.</w:t>
                 </w:r>
@@ -6409,7 +6534,7 @@
                 </w:pPr>
                 <w:r>
                   <w:rPr>
-                    <w:rStyle w:val="PlaceholderText"/>
+                    <w:rStyle w:val="Textodelmarcadordeposicin"/>
                   </w:rPr>
                   <w:t>Elija un elemento.</w:t>
                 </w:r>
@@ -6485,7 +6610,7 @@
                 </w:pPr>
                 <w:r>
                   <w:rPr>
-                    <w:rStyle w:val="PlaceholderText"/>
+                    <w:rStyle w:val="Textodelmarcadordeposicin"/>
                   </w:rPr>
                   <w:t>Elija un elemento.</w:t>
                 </w:r>
@@ -6535,7 +6660,7 @@
                 </w:pPr>
                 <w:r>
                   <w:rPr>
-                    <w:rStyle w:val="PlaceholderText"/>
+                    <w:rStyle w:val="Textodelmarcadordeposicin"/>
                   </w:rPr>
                   <w:t>Elija un elemento.</w:t>
                 </w:r>
@@ -7709,6 +7834,7 @@
       <w:pPr>
         <w:rPr>
           <w:rFonts w:ascii="Arial" w:hAnsi="Arial" w:cs="Arial"/>
+          <w:color w:val="FF0000"/>
           <w:sz w:val="18"/>
           <w:szCs w:val="18"/>
           <w:lang w:val="es-ES_tradnl"/>
@@ -7718,6 +7844,7 @@
         <w:rPr>
           <w:rFonts w:ascii="Arial" w:hAnsi="Arial" w:cs="Arial"/>
           <w:b/>
+          <w:color w:val="FF0000"/>
           <w:sz w:val="18"/>
           <w:szCs w:val="18"/>
           <w:lang w:val="es-ES_tradnl"/>
@@ -7727,24 +7854,54 @@
       <w:r>
         <w:rPr>
           <w:rFonts w:ascii="Arial" w:hAnsi="Arial" w:cs="Arial"/>
+          <w:color w:val="FF0000"/>
           <w:sz w:val="18"/>
           <w:szCs w:val="18"/>
           <w:lang w:val="es-ES_tradnl"/>
         </w:rPr>
         <w:t xml:space="preserve"> cuadrante. Guiarse por la imagen de la página: </w:t>
       </w:r>
-      <w:hyperlink r:id="rId8" w:history="1">
-        <w:r>
-          <w:rPr>
-            <w:rStyle w:val="Hyperlink"/>
-            <w:rFonts w:ascii="Arial" w:hAnsi="Arial" w:cs="Arial"/>
-            <w:sz w:val="18"/>
-            <w:szCs w:val="18"/>
-            <w:lang w:val="es-ES_tradnl"/>
-          </w:rPr>
-          <w:t>http://www.ranm.es/lente/Microscopios/Astronomia/Astronomia05/astronomia05.html</w:t>
-        </w:r>
-      </w:hyperlink>
+      <w:r>
+        <w:rPr>
+          <w:color w:val="FF0000"/>
+        </w:rPr>
+        <w:fldChar w:fldCharType="begin"/>
+      </w:r>
+      <w:r>
+        <w:rPr>
+          <w:color w:val="FF0000"/>
+          <w:lang w:val="es-CO"/>
+        </w:rPr>
+        <w:instrText xml:space="preserve"> HYPERLINK "http://www.ranm.es/lente/Microscopios/Astronomia/Astronomia05/astronomia05.html" </w:instrText>
+      </w:r>
+      <w:r>
+        <w:rPr>
+          <w:color w:val="FF0000"/>
+        </w:rPr>
+        <w:fldChar w:fldCharType="separate"/>
+      </w:r>
+      <w:r>
+        <w:rPr>
+          <w:rStyle w:val="Hipervnculo"/>
+          <w:rFonts w:ascii="Arial" w:hAnsi="Arial" w:cs="Arial"/>
+          <w:color w:val="FF0000"/>
+          <w:sz w:val="18"/>
+          <w:szCs w:val="18"/>
+          <w:lang w:val="es-ES_tradnl"/>
+        </w:rPr>
+        <w:t>http://www.ranm.es/lente/Microscopios/Astronomia/Astronomia05/astronomia05.html</w:t>
+      </w:r>
+      <w:r>
+        <w:rPr>
+          <w:rStyle w:val="Hipervnculo"/>
+          <w:rFonts w:ascii="Arial" w:hAnsi="Arial" w:cs="Arial"/>
+          <w:color w:val="FF0000"/>
+          <w:sz w:val="18"/>
+          <w:szCs w:val="18"/>
+          <w:lang w:val="es-ES_tradnl"/>
+        </w:rPr>
+        <w:fldChar w:fldCharType="end"/>
+      </w:r>
     </w:p>
     <w:p>
       <w:pPr>
@@ -7788,7 +7945,7 @@
                     </pic:cNvPicPr>
                   </pic:nvPicPr>
                   <pic:blipFill>
-                    <a:blip r:embed="rId9">
+                    <a:blip r:embed="rId8">
                       <a:extLst>
                         <a:ext uri="{28A0092B-C50C-407E-A947-70E740481C1C}">
                           <a14:useLocalDpi xmlns:a14="http://schemas.microsoft.com/office/drawing/2010/main" val="0"/>
@@ -7888,7 +8045,7 @@
           <w:szCs w:val="18"/>
           <w:lang w:val="es-ES_tradnl"/>
         </w:rPr>
-        <w:t>CS_04_02_CO_REC30_F1</w:t>
+        <w:t>CS_04_02_CO_REC30_F3</w:t>
       </w:r>
     </w:p>
     <w:p>
@@ -7903,7 +8060,7 @@
     </w:p>
     <w:tbl>
       <w:tblPr>
-        <w:tblStyle w:val="TableGrid"/>
+        <w:tblStyle w:val="Tablaconcuadrcula"/>
         <w:tblW w:w="0" w:type="auto"/>
         <w:tblLook w:val="04A0" w:firstRow="1" w:lastRow="0" w:firstColumn="1" w:lastColumn="0" w:noHBand="0" w:noVBand="1"/>
       </w:tblPr>
@@ -8218,7 +8375,7 @@
                 </w:pPr>
                 <w:r>
                   <w:rPr>
-                    <w:rStyle w:val="PlaceholderText"/>
+                    <w:rStyle w:val="Textodelmarcadordeposicin"/>
                   </w:rPr>
                   <w:t>Elija un elemento.</w:t>
                 </w:r>
@@ -8268,7 +8425,7 @@
                 </w:pPr>
                 <w:r>
                   <w:rPr>
-                    <w:rStyle w:val="PlaceholderText"/>
+                    <w:rStyle w:val="Textodelmarcadordeposicin"/>
                   </w:rPr>
                   <w:t>Elija un elemento.</w:t>
                 </w:r>
@@ -8344,7 +8501,7 @@
                 </w:pPr>
                 <w:r>
                   <w:rPr>
-                    <w:rStyle w:val="PlaceholderText"/>
+                    <w:rStyle w:val="Textodelmarcadordeposicin"/>
                   </w:rPr>
                   <w:t>Elija un elemento.</w:t>
                 </w:r>
@@ -8394,7 +8551,7 @@
                 </w:pPr>
                 <w:r>
                   <w:rPr>
-                    <w:rStyle w:val="PlaceholderText"/>
+                    <w:rStyle w:val="Textodelmarcadordeposicin"/>
                   </w:rPr>
                   <w:t>Elija un elemento.</w:t>
                 </w:r>
@@ -9664,7 +9821,7 @@
                     </pic:cNvPicPr>
                   </pic:nvPicPr>
                   <pic:blipFill>
-                    <a:blip r:embed="rId10">
+                    <a:blip r:embed="rId9">
                       <a:extLst>
                         <a:ext uri="{28A0092B-C50C-407E-A947-70E740481C1C}">
                           <a14:useLocalDpi xmlns:a14="http://schemas.microsoft.com/office/drawing/2010/main" val="0"/>
@@ -9764,7 +9921,7 @@
           <w:szCs w:val="18"/>
           <w:lang w:val="es-ES_tradnl"/>
         </w:rPr>
-        <w:t>CS_04_02_CO_REC30_F1</w:t>
+        <w:t>CS_04_02_CO_REC30_F4</w:t>
       </w:r>
     </w:p>
     <w:p>
@@ -9779,7 +9936,7 @@
     </w:p>
     <w:tbl>
       <w:tblPr>
-        <w:tblStyle w:val="TableGrid"/>
+        <w:tblStyle w:val="Tablaconcuadrcula"/>
         <w:tblW w:w="0" w:type="auto"/>
         <w:tblLook w:val="04A0" w:firstRow="1" w:lastRow="0" w:firstColumn="1" w:lastColumn="0" w:noHBand="0" w:noVBand="1"/>
       </w:tblPr>
@@ -10094,7 +10251,7 @@
                 </w:pPr>
                 <w:r>
                   <w:rPr>
-                    <w:rStyle w:val="PlaceholderText"/>
+                    <w:rStyle w:val="Textodelmarcadordeposicin"/>
                   </w:rPr>
                   <w:t>Elija un elemento.</w:t>
                 </w:r>
@@ -10144,7 +10301,7 @@
                 </w:pPr>
                 <w:r>
                   <w:rPr>
-                    <w:rStyle w:val="PlaceholderText"/>
+                    <w:rStyle w:val="Textodelmarcadordeposicin"/>
                   </w:rPr>
                   <w:t>Elija un elemento.</w:t>
                 </w:r>
@@ -10220,7 +10377,7 @@
                 </w:pPr>
                 <w:r>
                   <w:rPr>
-                    <w:rStyle w:val="PlaceholderText"/>
+                    <w:rStyle w:val="Textodelmarcadordeposicin"/>
                   </w:rPr>
                   <w:t>Elija un elemento.</w:t>
                 </w:r>
@@ -10270,7 +10427,7 @@
                 </w:pPr>
                 <w:r>
                   <w:rPr>
-                    <w:rStyle w:val="PlaceholderText"/>
+                    <w:rStyle w:val="Textodelmarcadordeposicin"/>
                   </w:rPr>
                   <w:t>Elija un elemento.</w:t>
                 </w:r>
@@ -11569,7 +11726,7 @@
                     </pic:cNvPicPr>
                   </pic:nvPicPr>
                   <pic:blipFill>
-                    <a:blip r:embed="rId11">
+                    <a:blip r:embed="rId10">
                       <a:extLst>
                         <a:ext uri="{28A0092B-C50C-407E-A947-70E740481C1C}">
                           <a14:useLocalDpi xmlns:a14="http://schemas.microsoft.com/office/drawing/2010/main" val="0"/>
@@ -11669,7 +11826,7 @@
           <w:szCs w:val="18"/>
           <w:lang w:val="es-ES_tradnl"/>
         </w:rPr>
-        <w:t>CS_04_02_CO_REC30_F1</w:t>
+        <w:t>CS_04_02_CO_REC30_F5</w:t>
       </w:r>
     </w:p>
     <w:p>
@@ -11684,7 +11841,7 @@
     </w:p>
     <w:tbl>
       <w:tblPr>
-        <w:tblStyle w:val="TableGrid"/>
+        <w:tblStyle w:val="Tablaconcuadrcula"/>
         <w:tblW w:w="0" w:type="auto"/>
         <w:tblLook w:val="04A0" w:firstRow="1" w:lastRow="0" w:firstColumn="1" w:lastColumn="0" w:noHBand="0" w:noVBand="1"/>
       </w:tblPr>
@@ -11999,7 +12156,7 @@
                 </w:pPr>
                 <w:r>
                   <w:rPr>
-                    <w:rStyle w:val="PlaceholderText"/>
+                    <w:rStyle w:val="Textodelmarcadordeposicin"/>
                   </w:rPr>
                   <w:t>Elija un elemento.</w:t>
                 </w:r>
@@ -12049,7 +12206,7 @@
                 </w:pPr>
                 <w:r>
                   <w:rPr>
-                    <w:rStyle w:val="PlaceholderText"/>
+                    <w:rStyle w:val="Textodelmarcadordeposicin"/>
                   </w:rPr>
                   <w:t>Elija un elemento.</w:t>
                 </w:r>
@@ -12125,7 +12282,7 @@
                 </w:pPr>
                 <w:r>
                   <w:rPr>
-                    <w:rStyle w:val="PlaceholderText"/>
+                    <w:rStyle w:val="Textodelmarcadordeposicin"/>
                   </w:rPr>
                   <w:t>Elija un elemento.</w:t>
                 </w:r>
@@ -12175,7 +12332,7 @@
                 </w:pPr>
                 <w:r>
                   <w:rPr>
-                    <w:rStyle w:val="PlaceholderText"/>
+                    <w:rStyle w:val="Textodelmarcadordeposicin"/>
                   </w:rPr>
                   <w:t>Elija un elemento.</w:t>
                 </w:r>
@@ -13349,6 +13506,7 @@
       <w:pPr>
         <w:rPr>
           <w:rFonts w:ascii="Arial" w:hAnsi="Arial" w:cs="Arial"/>
+          <w:color w:val="FF0000"/>
           <w:sz w:val="18"/>
           <w:szCs w:val="18"/>
           <w:lang w:val="es-ES_tradnl"/>
@@ -13358,6 +13516,7 @@
         <w:rPr>
           <w:rFonts w:ascii="Arial" w:hAnsi="Arial" w:cs="Arial"/>
           <w:b/>
+          <w:color w:val="FF0000"/>
           <w:sz w:val="18"/>
           <w:szCs w:val="18"/>
           <w:lang w:val="es-ES_tradnl"/>
@@ -13367,24 +13526,54 @@
       <w:r>
         <w:rPr>
           <w:rFonts w:ascii="Arial" w:hAnsi="Arial" w:cs="Arial"/>
+          <w:color w:val="FF0000"/>
           <w:sz w:val="18"/>
           <w:szCs w:val="18"/>
           <w:lang w:val="es-ES_tradnl"/>
         </w:rPr>
         <w:t xml:space="preserve"> un portulano similar al de la página: </w:t>
       </w:r>
-      <w:hyperlink r:id="rId12" w:history="1">
-        <w:r>
-          <w:rPr>
-            <w:rStyle w:val="Hyperlink"/>
-            <w:rFonts w:ascii="Arial" w:hAnsi="Arial" w:cs="Arial"/>
-            <w:sz w:val="18"/>
-            <w:szCs w:val="18"/>
-            <w:lang w:val="es-ES_tradnl"/>
-          </w:rPr>
-          <w:t>http://ocw.unican.es/humanidades/teoria-y-metodos-de-la-geografia.-evolucion-del/material-de-clase-1/archivos-modulo-3/mapas-en-t-y-portulanos/portulano-de-ben-zara-1472</w:t>
-        </w:r>
-      </w:hyperlink>
+      <w:r>
+        <w:rPr>
+          <w:color w:val="FF0000"/>
+        </w:rPr>
+        <w:fldChar w:fldCharType="begin"/>
+      </w:r>
+      <w:r>
+        <w:rPr>
+          <w:color w:val="FF0000"/>
+          <w:lang w:val="es-CO"/>
+        </w:rPr>
+        <w:instrText xml:space="preserve"> HYPERLINK "http://ocw.unican.es/humanidades/teoria-y-metodos-de-la-geografia.-evolucion-del/material-de-clase-1/archivos-modulo-3/mapas-en-t-y-portulanos/portulano-de-ben-zara-1472" </w:instrText>
+      </w:r>
+      <w:r>
+        <w:rPr>
+          <w:color w:val="FF0000"/>
+        </w:rPr>
+        <w:fldChar w:fldCharType="separate"/>
+      </w:r>
+      <w:r>
+        <w:rPr>
+          <w:rStyle w:val="Hipervnculo"/>
+          <w:rFonts w:ascii="Arial" w:hAnsi="Arial" w:cs="Arial"/>
+          <w:color w:val="FF0000"/>
+          <w:sz w:val="18"/>
+          <w:szCs w:val="18"/>
+          <w:lang w:val="es-ES_tradnl"/>
+        </w:rPr>
+        <w:t>http://ocw.unican.es/humanidades/teoria-y-metodos-de-la-geografia.-evolucion-del/material-de-clase-1/archivos-modulo-3/mapas-en-t-y-portulanos/portulano-de-ben-zara-1472</w:t>
+      </w:r>
+      <w:r>
+        <w:rPr>
+          <w:rStyle w:val="Hipervnculo"/>
+          <w:rFonts w:ascii="Arial" w:hAnsi="Arial" w:cs="Arial"/>
+          <w:color w:val="FF0000"/>
+          <w:sz w:val="18"/>
+          <w:szCs w:val="18"/>
+          <w:lang w:val="es-ES_tradnl"/>
+        </w:rPr>
+        <w:fldChar w:fldCharType="end"/>
+      </w:r>
     </w:p>
     <w:p>
       <w:pPr>
@@ -13431,7 +13620,7 @@
                     </pic:cNvPicPr>
                   </pic:nvPicPr>
                   <pic:blipFill>
-                    <a:blip r:embed="rId13">
+                    <a:blip r:embed="rId11">
                       <a:extLst>
                         <a:ext uri="{28A0092B-C50C-407E-A947-70E740481C1C}">
                           <a14:useLocalDpi xmlns:a14="http://schemas.microsoft.com/office/drawing/2010/main" val="0"/>
@@ -13462,6 +13651,8 @@
           </wp:inline>
         </w:drawing>
       </w:r>
+      <w:bookmarkStart w:id="0" w:name="_GoBack"/>
+      <w:bookmarkEnd w:id="0"/>
     </w:p>
     <w:p>
       <w:pPr>
@@ -13531,7 +13722,7 @@
           <w:szCs w:val="18"/>
           <w:lang w:val="es-ES_tradnl"/>
         </w:rPr>
-        <w:t>CS_04_02_CO_REC30_F1</w:t>
+        <w:t>CS_04_02_CO_REC30_F6</w:t>
       </w:r>
     </w:p>
     <w:p>
@@ -13546,7 +13737,7 @@
     </w:p>
     <w:tbl>
       <w:tblPr>
-        <w:tblStyle w:val="TableGrid"/>
+        <w:tblStyle w:val="Tablaconcuadrcula"/>
         <w:tblW w:w="0" w:type="auto"/>
         <w:tblLook w:val="04A0" w:firstRow="1" w:lastRow="0" w:firstColumn="1" w:lastColumn="0" w:noHBand="0" w:noVBand="1"/>
       </w:tblPr>
@@ -13861,7 +14052,7 @@
                 </w:pPr>
                 <w:r>
                   <w:rPr>
-                    <w:rStyle w:val="PlaceholderText"/>
+                    <w:rStyle w:val="Textodelmarcadordeposicin"/>
                   </w:rPr>
                   <w:t>Elija un elemento.</w:t>
                 </w:r>
@@ -13911,7 +14102,7 @@
                 </w:pPr>
                 <w:r>
                   <w:rPr>
-                    <w:rStyle w:val="PlaceholderText"/>
+                    <w:rStyle w:val="Textodelmarcadordeposicin"/>
                   </w:rPr>
                   <w:t>Elija un elemento.</w:t>
                 </w:r>
@@ -13954,9 +14145,6 @@
               <w:lang w:val="es-ES_tradnl"/>
             </w:rPr>
             <w:id w:val="-16695618"/>
-            <w:placeholder>
-              <w:docPart w:val="F7FB542F13C745DFB4429CF01112BCCD"/>
-            </w:placeholder>
             <w:showingPlcHdr/>
             <w:comboBox>
               <w:listItem w:displayText="LeftTop" w:value="LeftTop"/>
@@ -13987,7 +14175,7 @@
                 </w:pPr>
                 <w:r>
                   <w:rPr>
-                    <w:rStyle w:val="PlaceholderText"/>
+                    <w:rStyle w:val="Textodelmarcadordeposicin"/>
                   </w:rPr>
                   <w:t>Elija un elemento.</w:t>
                 </w:r>
@@ -14004,9 +14192,6 @@
               <w:lang w:val="es-ES_tradnl"/>
             </w:rPr>
             <w:id w:val="1432708345"/>
-            <w:placeholder>
-              <w:docPart w:val="279CF159AB004F9EAA011B295345B638"/>
-            </w:placeholder>
             <w:showingPlcHdr/>
             <w:comboBox>
               <w:listItem w:displayText="LeftTop" w:value="LeftTop"/>
@@ -14037,7 +14222,7 @@
                 </w:pPr>
                 <w:r>
                   <w:rPr>
-                    <w:rStyle w:val="PlaceholderText"/>
+                    <w:rStyle w:val="Textodelmarcadordeposicin"/>
                   </w:rPr>
                   <w:t>Elija un elemento.</w:t>
                 </w:r>
@@ -15335,13 +15520,13 @@
     <w:name w:val="Normal"/>
     <w:qFormat/>
   </w:style>
-  <w:style w:type="character" w:default="1" w:styleId="DefaultParagraphFont">
+  <w:style w:type="character" w:default="1" w:styleId="Fuentedeprrafopredeter">
     <w:name w:val="Default Paragraph Font"/>
     <w:uiPriority w:val="1"/>
     <w:semiHidden/>
     <w:unhideWhenUsed/>
   </w:style>
-  <w:style w:type="table" w:default="1" w:styleId="TableNormal">
+  <w:style w:type="table" w:default="1" w:styleId="Tablanormal">
     <w:name w:val="Normal Table"/>
     <w:uiPriority w:val="99"/>
     <w:semiHidden/>
@@ -15356,15 +15541,15 @@
       </w:tblCellMar>
     </w:tblPr>
   </w:style>
-  <w:style w:type="numbering" w:default="1" w:styleId="NoList">
+  <w:style w:type="numbering" w:default="1" w:styleId="Sinlista">
     <w:name w:val="No List"/>
     <w:uiPriority w:val="99"/>
     <w:semiHidden/>
     <w:unhideWhenUsed/>
   </w:style>
-  <w:style w:type="table" w:styleId="TableGrid">
+  <w:style w:type="table" w:styleId="Tablaconcuadrcula">
     <w:name w:val="Table Grid"/>
-    <w:basedOn w:val="TableNormal"/>
+    <w:basedOn w:val="Tablanormal"/>
     <w:uiPriority w:val="59"/>
     <w:rsid w:val="006907A4"/>
     <w:tblPr>
@@ -15378,7 +15563,7 @@
       </w:tblBorders>
     </w:tblPr>
   </w:style>
-  <w:style w:type="paragraph" w:styleId="ListParagraph">
+  <w:style w:type="paragraph" w:styleId="Prrafodelista">
     <w:name w:val="List Paragraph"/>
     <w:basedOn w:val="Normal"/>
     <w:uiPriority w:val="34"/>
@@ -15389,9 +15574,9 @@
       <w:contextualSpacing/>
     </w:pPr>
   </w:style>
-  <w:style w:type="character" w:styleId="PlaceholderText">
+  <w:style w:type="character" w:styleId="Textodelmarcadordeposicin">
     <w:name w:val="Placeholder Text"/>
-    <w:basedOn w:val="DefaultParagraphFont"/>
+    <w:basedOn w:val="Fuentedeprrafopredeter"/>
     <w:uiPriority w:val="99"/>
     <w:semiHidden/>
     <w:rsid w:val="00003FDC"/>
@@ -15399,9 +15584,9 @@
       <w:color w:val="808080"/>
     </w:rPr>
   </w:style>
-  <w:style w:type="character" w:styleId="Hyperlink">
+  <w:style w:type="character" w:styleId="Hipervnculo">
     <w:name w:val="Hyperlink"/>
-    <w:basedOn w:val="DefaultParagraphFont"/>
+    <w:basedOn w:val="Fuentedeprrafopredeter"/>
     <w:uiPriority w:val="99"/>
     <w:unhideWhenUsed/>
     <w:rsid w:val="00586B49"/>
@@ -15410,10 +15595,10 @@
       <w:u w:val="single"/>
     </w:rPr>
   </w:style>
-  <w:style w:type="paragraph" w:styleId="BalloonText">
+  <w:style w:type="paragraph" w:styleId="Textodeglobo">
     <w:name w:val="Balloon Text"/>
     <w:basedOn w:val="Normal"/>
-    <w:link w:val="BalloonTextChar"/>
+    <w:link w:val="TextodegloboCar"/>
     <w:uiPriority w:val="99"/>
     <w:semiHidden/>
     <w:unhideWhenUsed/>
@@ -15424,10 +15609,10 @@
       <w:szCs w:val="16"/>
     </w:rPr>
   </w:style>
-  <w:style w:type="character" w:customStyle="1" w:styleId="BalloonTextChar">
-    <w:name w:val="Balloon Text Char"/>
-    <w:basedOn w:val="DefaultParagraphFont"/>
-    <w:link w:val="BalloonText"/>
+  <w:style w:type="character" w:customStyle="1" w:styleId="TextodegloboCar">
+    <w:name w:val="Texto de globo Car"/>
+    <w:basedOn w:val="Fuentedeprrafopredeter"/>
+    <w:link w:val="Textodeglobo"/>
     <w:uiPriority w:val="99"/>
     <w:semiHidden/>
     <w:rsid w:val="000338BE"/>
@@ -15596,13 +15781,13 @@
     <w:name w:val="Normal"/>
     <w:qFormat/>
   </w:style>
-  <w:style w:type="character" w:default="1" w:styleId="DefaultParagraphFont">
+  <w:style w:type="character" w:default="1" w:styleId="Fuentedeprrafopredeter">
     <w:name w:val="Default Paragraph Font"/>
     <w:uiPriority w:val="1"/>
     <w:semiHidden/>
     <w:unhideWhenUsed/>
   </w:style>
-  <w:style w:type="table" w:default="1" w:styleId="TableNormal">
+  <w:style w:type="table" w:default="1" w:styleId="Tablanormal">
     <w:name w:val="Normal Table"/>
     <w:uiPriority w:val="99"/>
     <w:semiHidden/>
@@ -15617,15 +15802,15 @@
       </w:tblCellMar>
     </w:tblPr>
   </w:style>
-  <w:style w:type="numbering" w:default="1" w:styleId="NoList">
+  <w:style w:type="numbering" w:default="1" w:styleId="Sinlista">
     <w:name w:val="No List"/>
     <w:uiPriority w:val="99"/>
     <w:semiHidden/>
     <w:unhideWhenUsed/>
   </w:style>
-  <w:style w:type="table" w:styleId="TableGrid">
+  <w:style w:type="table" w:styleId="Tablaconcuadrcula">
     <w:name w:val="Table Grid"/>
-    <w:basedOn w:val="TableNormal"/>
+    <w:basedOn w:val="Tablanormal"/>
     <w:uiPriority w:val="59"/>
     <w:rsid w:val="006907A4"/>
     <w:tblPr>
@@ -15639,7 +15824,7 @@
       </w:tblBorders>
     </w:tblPr>
   </w:style>
-  <w:style w:type="paragraph" w:styleId="ListParagraph">
+  <w:style w:type="paragraph" w:styleId="Prrafodelista">
     <w:name w:val="List Paragraph"/>
     <w:basedOn w:val="Normal"/>
     <w:uiPriority w:val="34"/>
@@ -15650,9 +15835,9 @@
       <w:contextualSpacing/>
     </w:pPr>
   </w:style>
-  <w:style w:type="character" w:styleId="PlaceholderText">
+  <w:style w:type="character" w:styleId="Textodelmarcadordeposicin">
     <w:name w:val="Placeholder Text"/>
-    <w:basedOn w:val="DefaultParagraphFont"/>
+    <w:basedOn w:val="Fuentedeprrafopredeter"/>
     <w:uiPriority w:val="99"/>
     <w:semiHidden/>
     <w:rsid w:val="00003FDC"/>
@@ -15660,9 +15845,9 @@
       <w:color w:val="808080"/>
     </w:rPr>
   </w:style>
-  <w:style w:type="character" w:styleId="Hyperlink">
+  <w:style w:type="character" w:styleId="Hipervnculo">
     <w:name w:val="Hyperlink"/>
-    <w:basedOn w:val="DefaultParagraphFont"/>
+    <w:basedOn w:val="Fuentedeprrafopredeter"/>
     <w:uiPriority w:val="99"/>
     <w:unhideWhenUsed/>
     <w:rsid w:val="00586B49"/>
@@ -15671,10 +15856,10 @@
       <w:u w:val="single"/>
     </w:rPr>
   </w:style>
-  <w:style w:type="paragraph" w:styleId="BalloonText">
+  <w:style w:type="paragraph" w:styleId="Textodeglobo">
     <w:name w:val="Balloon Text"/>
     <w:basedOn w:val="Normal"/>
-    <w:link w:val="BalloonTextChar"/>
+    <w:link w:val="TextodegloboCar"/>
     <w:uiPriority w:val="99"/>
     <w:semiHidden/>
     <w:unhideWhenUsed/>
@@ -15685,10 +15870,10 @@
       <w:szCs w:val="16"/>
     </w:rPr>
   </w:style>
-  <w:style w:type="character" w:customStyle="1" w:styleId="BalloonTextChar">
-    <w:name w:val="Balloon Text Char"/>
-    <w:basedOn w:val="DefaultParagraphFont"/>
-    <w:link w:val="BalloonText"/>
+  <w:style w:type="character" w:customStyle="1" w:styleId="TextodegloboCar">
+    <w:name w:val="Texto de globo Car"/>
+    <w:basedOn w:val="Fuentedeprrafopredeter"/>
+    <w:link w:val="Textodeglobo"/>
     <w:uiPriority w:val="99"/>
     <w:semiHidden/>
     <w:rsid w:val="000338BE"/>
@@ -15723,7 +15908,7 @@
         <w:p>
           <w:r>
             <w:rPr>
-              <w:rStyle w:val="PlaceholderText"/>
+              <w:rStyle w:val="Textodelmarcadordeposicin"/>
             </w:rPr>
             <w:t>Elija un elemento.</w:t>
           </w:r>
@@ -15752,7 +15937,7 @@
           </w:pPr>
           <w:r>
             <w:rPr>
-              <w:rStyle w:val="PlaceholderText"/>
+              <w:rStyle w:val="Textodelmarcadordeposicin"/>
             </w:rPr>
             <w:t>Elija un elemento.</w:t>
           </w:r>
@@ -15781,7 +15966,7 @@
           </w:pPr>
           <w:r>
             <w:rPr>
-              <w:rStyle w:val="PlaceholderText"/>
+              <w:rStyle w:val="Textodelmarcadordeposicin"/>
             </w:rPr>
             <w:t>Elija un elemento.</w:t>
           </w:r>
@@ -15810,7 +15995,7 @@
           </w:pPr>
           <w:r>
             <w:rPr>
-              <w:rStyle w:val="PlaceholderText"/>
+              <w:rStyle w:val="Textodelmarcadordeposicin"/>
             </w:rPr>
             <w:t>Elija un elemento.</w:t>
           </w:r>
@@ -15839,7 +16024,7 @@
           </w:pPr>
           <w:r>
             <w:rPr>
-              <w:rStyle w:val="PlaceholderText"/>
+              <w:rStyle w:val="Textodelmarcadordeposicin"/>
             </w:rPr>
             <w:t>Elija un elemento.</w:t>
           </w:r>
@@ -15868,7 +16053,7 @@
           </w:pPr>
           <w:r>
             <w:rPr>
-              <w:rStyle w:val="PlaceholderText"/>
+              <w:rStyle w:val="Textodelmarcadordeposicin"/>
             </w:rPr>
             <w:t>Elija un elemento.</w:t>
           </w:r>
@@ -15897,7 +16082,7 @@
           </w:pPr>
           <w:r>
             <w:rPr>
-              <w:rStyle w:val="PlaceholderText"/>
+              <w:rStyle w:val="Textodelmarcadordeposicin"/>
             </w:rPr>
             <w:t>Elija un elemento.</w:t>
           </w:r>
@@ -15926,7 +16111,7 @@
           </w:pPr>
           <w:r>
             <w:rPr>
-              <w:rStyle w:val="PlaceholderText"/>
+              <w:rStyle w:val="Textodelmarcadordeposicin"/>
             </w:rPr>
             <w:t>Elija un elemento.</w:t>
           </w:r>
@@ -15955,7 +16140,7 @@
           </w:pPr>
           <w:r>
             <w:rPr>
-              <w:rStyle w:val="PlaceholderText"/>
+              <w:rStyle w:val="Textodelmarcadordeposicin"/>
             </w:rPr>
             <w:t>Elija un elemento.</w:t>
           </w:r>
@@ -15984,7 +16169,7 @@
           </w:pPr>
           <w:r>
             <w:rPr>
-              <w:rStyle w:val="PlaceholderText"/>
+              <w:rStyle w:val="Textodelmarcadordeposicin"/>
             </w:rPr>
             <w:t>Elija un elemento.</w:t>
           </w:r>
@@ -16013,7 +16198,7 @@
           </w:pPr>
           <w:r>
             <w:rPr>
-              <w:rStyle w:val="PlaceholderText"/>
+              <w:rStyle w:val="Textodelmarcadordeposicin"/>
             </w:rPr>
             <w:t>Elija un elemento.</w:t>
           </w:r>
@@ -16042,7 +16227,7 @@
           </w:pPr>
           <w:r>
             <w:rPr>
-              <w:rStyle w:val="PlaceholderText"/>
+              <w:rStyle w:val="Textodelmarcadordeposicin"/>
             </w:rPr>
             <w:t>Elija un elemento.</w:t>
           </w:r>
@@ -16071,7 +16256,7 @@
           </w:pPr>
           <w:r>
             <w:rPr>
-              <w:rStyle w:val="PlaceholderText"/>
+              <w:rStyle w:val="Textodelmarcadordeposicin"/>
             </w:rPr>
             <w:t>Elija un elemento.</w:t>
           </w:r>
@@ -16100,7 +16285,7 @@
           </w:pPr>
           <w:r>
             <w:rPr>
-              <w:rStyle w:val="PlaceholderText"/>
+              <w:rStyle w:val="Textodelmarcadordeposicin"/>
             </w:rPr>
             <w:t>Elija un elemento.</w:t>
           </w:r>
@@ -16129,7 +16314,7 @@
           </w:pPr>
           <w:r>
             <w:rPr>
-              <w:rStyle w:val="PlaceholderText"/>
+              <w:rStyle w:val="Textodelmarcadordeposicin"/>
             </w:rPr>
             <w:t>Elija un elemento.</w:t>
           </w:r>
@@ -16158,7 +16343,7 @@
           </w:pPr>
           <w:r>
             <w:rPr>
-              <w:rStyle w:val="PlaceholderText"/>
+              <w:rStyle w:val="Textodelmarcadordeposicin"/>
             </w:rPr>
             <w:t>Elija un elemento.</w:t>
           </w:r>
@@ -16187,7 +16372,7 @@
           </w:pPr>
           <w:r>
             <w:rPr>
-              <w:rStyle w:val="PlaceholderText"/>
+              <w:rStyle w:val="Textodelmarcadordeposicin"/>
             </w:rPr>
             <w:t>Elija un elemento.</w:t>
           </w:r>
@@ -16216,7 +16401,7 @@
           </w:pPr>
           <w:r>
             <w:rPr>
-              <w:rStyle w:val="PlaceholderText"/>
+              <w:rStyle w:val="Textodelmarcadordeposicin"/>
             </w:rPr>
             <w:t>Elija un elemento.</w:t>
           </w:r>
@@ -16245,7 +16430,7 @@
           </w:pPr>
           <w:r>
             <w:rPr>
-              <w:rStyle w:val="PlaceholderText"/>
+              <w:rStyle w:val="Textodelmarcadordeposicin"/>
             </w:rPr>
             <w:t>Elija un elemento.</w:t>
           </w:r>
@@ -16274,7 +16459,7 @@
           </w:pPr>
           <w:r>
             <w:rPr>
-              <w:rStyle w:val="PlaceholderText"/>
+              <w:rStyle w:val="Textodelmarcadordeposicin"/>
             </w:rPr>
             <w:t>Elija un elemento.</w:t>
           </w:r>
@@ -16303,7 +16488,7 @@
           </w:pPr>
           <w:r>
             <w:rPr>
-              <w:rStyle w:val="PlaceholderText"/>
+              <w:rStyle w:val="Textodelmarcadordeposicin"/>
             </w:rPr>
             <w:t>Elija un elemento.</w:t>
           </w:r>
@@ -16332,7 +16517,7 @@
           </w:pPr>
           <w:r>
             <w:rPr>
-              <w:rStyle w:val="PlaceholderText"/>
+              <w:rStyle w:val="Textodelmarcadordeposicin"/>
             </w:rPr>
             <w:t>Elija un elemento.</w:t>
           </w:r>
@@ -16361,7 +16546,7 @@
           </w:pPr>
           <w:r>
             <w:rPr>
-              <w:rStyle w:val="PlaceholderText"/>
+              <w:rStyle w:val="Textodelmarcadordeposicin"/>
             </w:rPr>
             <w:t>Elija un elemento.</w:t>
           </w:r>
@@ -16390,65 +16575,7 @@
           </w:pPr>
           <w:r>
             <w:rPr>
-              <w:rStyle w:val="PlaceholderText"/>
-            </w:rPr>
-            <w:t>Elija un elemento.</w:t>
-          </w:r>
-        </w:p>
-      </w:docPartBody>
-    </w:docPart>
-    <w:docPart>
-      <w:docPartPr>
-        <w:name w:val="DCFCE15872224DB79600934A39BB54EA"/>
-        <w:category>
-          <w:name w:val="General"/>
-          <w:gallery w:val="placeholder"/>
-        </w:category>
-        <w:types>
-          <w:type w:val="bbPlcHdr"/>
-        </w:types>
-        <w:behaviors>
-          <w:behavior w:val="content"/>
-        </w:behaviors>
-        <w:guid w:val="{2E8EB202-971E-4F2C-B1FB-869253C00B71}"/>
-      </w:docPartPr>
-      <w:docPartBody>
-        <w:p>
-          <w:pPr>
-            <w:pStyle w:val="DCFCE15872224DB79600934A39BB54EA"/>
-          </w:pPr>
-          <w:r>
-            <w:rPr>
-              <w:rStyle w:val="PlaceholderText"/>
-            </w:rPr>
-            <w:t>Elija un elemento.</w:t>
-          </w:r>
-        </w:p>
-      </w:docPartBody>
-    </w:docPart>
-    <w:docPart>
-      <w:docPartPr>
-        <w:name w:val="089C188FE4AB4982B3305A9F7575B73F"/>
-        <w:category>
-          <w:name w:val="General"/>
-          <w:gallery w:val="placeholder"/>
-        </w:category>
-        <w:types>
-          <w:type w:val="bbPlcHdr"/>
-        </w:types>
-        <w:behaviors>
-          <w:behavior w:val="content"/>
-        </w:behaviors>
-        <w:guid w:val="{7A3400F1-EBD0-4B43-B77A-5686F749E702}"/>
-      </w:docPartPr>
-      <w:docPartBody>
-        <w:p>
-          <w:pPr>
-            <w:pStyle w:val="089C188FE4AB4982B3305A9F7575B73F"/>
-          </w:pPr>
-          <w:r>
-            <w:rPr>
-              <w:rStyle w:val="PlaceholderText"/>
+              <w:rStyle w:val="Textodelmarcadordeposicin"/>
             </w:rPr>
             <w:t>Elija un elemento.</w:t>
           </w:r>
@@ -16552,6 +16679,9 @@
   <w:rsids>
     <w:rsidRoot w:val="00F54295"/>
     <w:rsid w:val="001D1136"/>
+    <w:rsid w:val="002A08C4"/>
+    <w:rsid w:val="004835DC"/>
+    <w:rsid w:val="009248C4"/>
     <w:rsid w:val="00E3486B"/>
     <w:rsid w:val="00E94C2C"/>
     <w:rsid w:val="00F54295"/>
@@ -16736,13 +16866,13 @@
     <w:name w:val="Normal"/>
     <w:qFormat/>
   </w:style>
-  <w:style w:type="character" w:default="1" w:styleId="DefaultParagraphFont">
+  <w:style w:type="character" w:default="1" w:styleId="Fuentedeprrafopredeter">
     <w:name w:val="Default Paragraph Font"/>
     <w:uiPriority w:val="1"/>
     <w:semiHidden/>
     <w:unhideWhenUsed/>
   </w:style>
-  <w:style w:type="table" w:default="1" w:styleId="TableNormal">
+  <w:style w:type="table" w:default="1" w:styleId="Tablanormal">
     <w:name w:val="Normal Table"/>
     <w:uiPriority w:val="99"/>
     <w:semiHidden/>
@@ -16757,15 +16887,15 @@
       </w:tblCellMar>
     </w:tblPr>
   </w:style>
-  <w:style w:type="numbering" w:default="1" w:styleId="NoList">
+  <w:style w:type="numbering" w:default="1" w:styleId="Sinlista">
     <w:name w:val="No List"/>
     <w:uiPriority w:val="99"/>
     <w:semiHidden/>
     <w:unhideWhenUsed/>
   </w:style>
-  <w:style w:type="character" w:styleId="PlaceholderText">
+  <w:style w:type="character" w:styleId="Textodelmarcadordeposicin">
     <w:name w:val="Placeholder Text"/>
-    <w:basedOn w:val="DefaultParagraphFont"/>
+    <w:basedOn w:val="Fuentedeprrafopredeter"/>
     <w:uiPriority w:val="99"/>
     <w:semiHidden/>
     <w:rsid w:val="00E3486B"/>
@@ -17145,13 +17275,13 @@
     <w:name w:val="Normal"/>
     <w:qFormat/>
   </w:style>
-  <w:style w:type="character" w:default="1" w:styleId="DefaultParagraphFont">
+  <w:style w:type="character" w:default="1" w:styleId="Fuentedeprrafopredeter">
     <w:name w:val="Default Paragraph Font"/>
     <w:uiPriority w:val="1"/>
     <w:semiHidden/>
     <w:unhideWhenUsed/>
   </w:style>
-  <w:style w:type="table" w:default="1" w:styleId="TableNormal">
+  <w:style w:type="table" w:default="1" w:styleId="Tablanormal">
     <w:name w:val="Normal Table"/>
     <w:uiPriority w:val="99"/>
     <w:semiHidden/>
@@ -17166,15 +17296,15 @@
       </w:tblCellMar>
     </w:tblPr>
   </w:style>
-  <w:style w:type="numbering" w:default="1" w:styleId="NoList">
+  <w:style w:type="numbering" w:default="1" w:styleId="Sinlista">
     <w:name w:val="No List"/>
     <w:uiPriority w:val="99"/>
     <w:semiHidden/>
     <w:unhideWhenUsed/>
   </w:style>
-  <w:style w:type="character" w:styleId="PlaceholderText">
+  <w:style w:type="character" w:styleId="Textodelmarcadordeposicin">
     <w:name w:val="Placeholder Text"/>
-    <w:basedOn w:val="DefaultParagraphFont"/>
+    <w:basedOn w:val="Fuentedeprrafopredeter"/>
     <w:uiPriority w:val="99"/>
     <w:semiHidden/>
     <w:rsid w:val="00E3486B"/>
